--- a/Leia-Me.docx
+++ b/Leia-Me.docx
@@ -55,8 +55,6 @@
         </w:rPr>
         <w:t>xadrez</w:t>
       </w:r>
-      <w:bookmarkStart w:id="0" w:name="_GoBack"/>
-      <w:bookmarkEnd w:id="0"/>
       <w:r>
         <w:rPr>
           <w:rFonts w:ascii="Segoe UI" w:eastAsia="Times New Roman" w:hAnsi="Segoe UI" w:cs="Segoe UI"/>
@@ -109,6 +107,44 @@
         </w:rPr>
         <w:t>Desenvolvido por:</w:t>
       </w:r>
+    </w:p>
+    <w:p>
+      <w:pPr>
+        <w:numPr>
+          <w:ilvl w:val="0"/>
+          <w:numId w:val="1"/>
+        </w:numPr>
+        <w:spacing w:before="60" w:after="100" w:afterAutospacing="1" w:line="240" w:lineRule="auto"/>
+        <w:rPr>
+          <w:rFonts w:ascii="Segoe UI" w:eastAsia="Times New Roman" w:hAnsi="Segoe UI" w:cs="Segoe UI"/>
+          <w:color w:val="333333"/>
+          <w:sz w:val="24"/>
+          <w:szCs w:val="24"/>
+          <w:lang w:val="pt-BR"/>
+        </w:rPr>
+      </w:pPr>
+      <w:r>
+        <w:rPr>
+          <w:rFonts w:ascii="Segoe UI" w:eastAsia="Times New Roman" w:hAnsi="Segoe UI" w:cs="Segoe UI"/>
+          <w:color w:val="333333"/>
+          <w:sz w:val="24"/>
+          <w:szCs w:val="24"/>
+          <w:lang w:val="pt-BR"/>
+        </w:rPr>
+        <w:t xml:space="preserve">Felipe </w:t>
+      </w:r>
+      <w:proofErr w:type="spellStart"/>
+      <w:r>
+        <w:rPr>
+          <w:rFonts w:ascii="Segoe UI" w:eastAsia="Times New Roman" w:hAnsi="Segoe UI" w:cs="Segoe UI"/>
+          <w:color w:val="333333"/>
+          <w:sz w:val="24"/>
+          <w:szCs w:val="24"/>
+          <w:lang w:val="pt-BR"/>
+        </w:rPr>
+        <w:t>Viberti</w:t>
+      </w:r>
+      <w:proofErr w:type="spellEnd"/>
     </w:p>
     <w:p>
       <w:pPr>
@@ -181,45 +217,19 @@
           <w:szCs w:val="24"/>
           <w:lang w:val="pt-BR"/>
         </w:rPr>
-        <w:t xml:space="preserve">Felipe </w:t>
-      </w:r>
-      <w:proofErr w:type="spellStart"/>
-      <w:r>
-        <w:rPr>
-          <w:rFonts w:ascii="Segoe UI" w:eastAsia="Times New Roman" w:hAnsi="Segoe UI" w:cs="Segoe UI"/>
-          <w:color w:val="333333"/>
-          <w:sz w:val="24"/>
-          <w:szCs w:val="24"/>
-          <w:lang w:val="pt-BR"/>
-        </w:rPr>
-        <w:t>Viberti</w:t>
-      </w:r>
-      <w:proofErr w:type="spellEnd"/>
-    </w:p>
-    <w:p>
-      <w:pPr>
-        <w:numPr>
-          <w:ilvl w:val="0"/>
-          <w:numId w:val="1"/>
-        </w:numPr>
-        <w:spacing w:before="60" w:after="100" w:afterAutospacing="1" w:line="240" w:lineRule="auto"/>
-        <w:rPr>
-          <w:rFonts w:ascii="Segoe UI" w:eastAsia="Times New Roman" w:hAnsi="Segoe UI" w:cs="Segoe UI"/>
-          <w:color w:val="333333"/>
-          <w:sz w:val="24"/>
-          <w:szCs w:val="24"/>
-          <w:lang w:val="pt-BR"/>
-        </w:rPr>
-      </w:pPr>
-      <w:r>
-        <w:rPr>
-          <w:rFonts w:ascii="Segoe UI" w:eastAsia="Times New Roman" w:hAnsi="Segoe UI" w:cs="Segoe UI"/>
-          <w:color w:val="333333"/>
-          <w:sz w:val="24"/>
-          <w:szCs w:val="24"/>
-          <w:lang w:val="pt-BR"/>
-        </w:rPr>
-        <w:t>Victor Nogueira</w:t>
+        <w:t>Victor Nogue</w:t>
+      </w:r>
+      <w:bookmarkStart w:id="0" w:name="_GoBack"/>
+      <w:bookmarkEnd w:id="0"/>
+      <w:r>
+        <w:rPr>
+          <w:rFonts w:ascii="Segoe UI" w:eastAsia="Times New Roman" w:hAnsi="Segoe UI" w:cs="Segoe UI"/>
+          <w:color w:val="333333"/>
+          <w:sz w:val="24"/>
+          <w:szCs w:val="24"/>
+          <w:lang w:val="pt-BR"/>
+        </w:rPr>
+        <w:t>ira</w:t>
       </w:r>
     </w:p>
     <w:p>
@@ -431,37 +441,27 @@
           <w:szCs w:val="24"/>
           <w:lang w:val="pt-BR"/>
         </w:rPr>
-        <w:t>Nesse diretória haverá todos os arquivos do arcabou</w:t>
-      </w:r>
-      <w:r>
-        <w:rPr>
-          <w:rFonts w:ascii="Segoe UI" w:eastAsia="Times New Roman" w:hAnsi="Segoe UI" w:cs="Segoe UI"/>
-          <w:color w:val="333333"/>
-          <w:sz w:val="24"/>
-          <w:szCs w:val="24"/>
-          <w:lang w:val="pt-BR"/>
-        </w:rPr>
-        <w:t>ço</w:t>
-      </w:r>
-      <w:r>
-        <w:rPr>
-          <w:rFonts w:ascii="Segoe UI" w:eastAsia="Times New Roman" w:hAnsi="Segoe UI" w:cs="Segoe UI"/>
-          <w:color w:val="333333"/>
-          <w:sz w:val="24"/>
-          <w:szCs w:val="24"/>
-          <w:lang w:val="pt-BR"/>
-        </w:rPr>
-        <w:t xml:space="preserve"> inicial mais</w:t>
-      </w:r>
-      <w:r>
-        <w:rPr>
-          <w:rFonts w:ascii="Segoe UI" w:eastAsia="Times New Roman" w:hAnsi="Segoe UI" w:cs="Segoe UI"/>
-          <w:color w:val="333333"/>
-          <w:sz w:val="24"/>
-          <w:szCs w:val="24"/>
-          <w:lang w:val="pt-BR"/>
-        </w:rPr>
-        <w:t xml:space="preserve"> módulos criados pelo nosso grupo</w:t>
+        <w:t>Nesse diretório</w:t>
+      </w:r>
+      <w:r>
+        <w:rPr>
+          <w:rFonts w:ascii="Segoe UI" w:eastAsia="Times New Roman" w:hAnsi="Segoe UI" w:cs="Segoe UI"/>
+          <w:color w:val="333333"/>
+          <w:sz w:val="24"/>
+          <w:szCs w:val="24"/>
+          <w:lang w:val="pt-BR"/>
+        </w:rPr>
+        <w:t xml:space="preserve"> haverá todos os arquivos </w:t>
+      </w:r>
+      <w:r>
+        <w:rPr>
+          <w:rFonts w:ascii="Segoe UI" w:eastAsia="Times New Roman" w:hAnsi="Segoe UI" w:cs="Segoe UI"/>
+          <w:color w:val="333333"/>
+          <w:sz w:val="24"/>
+          <w:szCs w:val="24"/>
+          <w:lang w:val="pt-BR"/>
+        </w:rPr>
+        <w:t>necessário para rodar o programa.</w:t>
       </w:r>
     </w:p>
     <w:p>
@@ -621,42 +621,20 @@
       <w:pPr>
         <w:pStyle w:val="NormalWeb"/>
         <w:spacing w:before="0" w:beforeAutospacing="0" w:after="240" w:afterAutospacing="0"/>
-        <w:rPr>
-          <w:rFonts w:ascii="Segoe UI" w:hAnsi="Segoe UI" w:cs="Segoe UI"/>
-          <w:color w:val="333333"/>
-          <w:lang w:val="pt-BR"/>
-        </w:rPr>
-      </w:pPr>
-    </w:p>
-    <w:p>
-      <w:pPr>
-        <w:pStyle w:val="NormalWeb"/>
-        <w:spacing w:before="0" w:beforeAutospacing="0" w:after="240" w:afterAutospacing="0"/>
-        <w:rPr>
-          <w:rFonts w:ascii="Segoe UI" w:hAnsi="Segoe UI" w:cs="Segoe UI"/>
-          <w:color w:val="333333"/>
-          <w:lang w:val="pt-BR"/>
-        </w:rPr>
-      </w:pPr>
-    </w:p>
-    <w:p>
-      <w:pPr>
-        <w:pStyle w:val="NormalWeb"/>
-        <w:spacing w:before="0" w:beforeAutospacing="0" w:after="240" w:afterAutospacing="0"/>
-        <w:rPr>
-          <w:rFonts w:ascii="Segoe UI" w:hAnsi="Segoe UI" w:cs="Segoe UI"/>
-          <w:color w:val="333333"/>
-          <w:lang w:val="pt-BR"/>
-        </w:rPr>
-      </w:pPr>
-      <w:r>
-        <w:rPr>
-          <w:rFonts w:ascii="Segoe UI" w:hAnsi="Segoe UI" w:cs="Segoe UI"/>
-          <w:color w:val="333333"/>
-          <w:lang w:val="pt-BR"/>
-        </w:rPr>
-        <w:lastRenderedPageBreak/>
-        <w:t>Peça</w:t>
+        <w:ind w:firstLine="720"/>
+        <w:rPr>
+          <w:rFonts w:ascii="Segoe UI" w:hAnsi="Segoe UI" w:cs="Segoe UI"/>
+          <w:color w:val="333333"/>
+          <w:lang w:val="pt-BR"/>
+        </w:rPr>
+      </w:pPr>
+      <w:r>
+        <w:rPr>
+          <w:rFonts w:ascii="Segoe UI" w:hAnsi="Segoe UI" w:cs="Segoe UI"/>
+          <w:color w:val="333333"/>
+          <w:lang w:val="pt-BR"/>
+        </w:rPr>
+        <w:t>Executáveis: TesteLista.exe</w:t>
       </w:r>
     </w:p>
     <w:p>
@@ -676,62 +654,8 @@
           <w:color w:val="333333"/>
           <w:lang w:val="pt-BR"/>
         </w:rPr>
-        <w:t>Código Fonte:</w:t>
-      </w:r>
-      <w:r>
-        <w:rPr>
-          <w:rFonts w:ascii="Segoe UI" w:hAnsi="Segoe UI" w:cs="Segoe UI"/>
-          <w:color w:val="333333"/>
-          <w:lang w:val="pt-BR"/>
-        </w:rPr>
-        <w:t xml:space="preserve"> </w:t>
-      </w:r>
-      <w:proofErr w:type="spellStart"/>
-      <w:r>
-        <w:rPr>
-          <w:rFonts w:ascii="Segoe UI" w:hAnsi="Segoe UI" w:cs="Segoe UI"/>
-          <w:color w:val="333333"/>
-          <w:lang w:val="pt-BR"/>
-        </w:rPr>
-        <w:t>peca.c</w:t>
-      </w:r>
-      <w:proofErr w:type="spellEnd"/>
-      <w:r>
-        <w:rPr>
-          <w:rFonts w:ascii="Segoe UI" w:hAnsi="Segoe UI" w:cs="Segoe UI"/>
-          <w:color w:val="333333"/>
-          <w:lang w:val="pt-BR"/>
-        </w:rPr>
-        <w:t xml:space="preserve">, </w:t>
-      </w:r>
-      <w:proofErr w:type="spellStart"/>
-      <w:r>
-        <w:rPr>
-          <w:rFonts w:ascii="Segoe UI" w:hAnsi="Segoe UI" w:cs="Segoe UI"/>
-          <w:color w:val="333333"/>
-          <w:lang w:val="pt-BR"/>
-        </w:rPr>
-        <w:t>peca.h</w:t>
-      </w:r>
-      <w:proofErr w:type="spellEnd"/>
-      <w:r>
-        <w:rPr>
-          <w:rFonts w:ascii="Segoe UI" w:hAnsi="Segoe UI" w:cs="Segoe UI"/>
-          <w:color w:val="333333"/>
-          <w:lang w:val="pt-BR"/>
-        </w:rPr>
-        <w:t xml:space="preserve"> e </w:t>
-      </w:r>
-      <w:proofErr w:type="spellStart"/>
-      <w:r>
-        <w:rPr>
-          <w:rFonts w:ascii="Segoe UI" w:hAnsi="Segoe UI" w:cs="Segoe UI"/>
-          <w:color w:val="333333"/>
-          <w:lang w:val="pt-BR"/>
-        </w:rPr>
-        <w:t>testePeca.c</w:t>
-      </w:r>
-      <w:proofErr w:type="spellEnd"/>
+        <w:t>Batches: Final.bat</w:t>
+      </w:r>
     </w:p>
     <w:p>
       <w:pPr>
@@ -744,32 +668,6 @@
           <w:lang w:val="pt-BR"/>
         </w:rPr>
       </w:pPr>
-      <w:r>
-        <w:rPr>
-          <w:rFonts w:ascii="Segoe UI" w:hAnsi="Segoe UI" w:cs="Segoe UI"/>
-          <w:color w:val="333333"/>
-          <w:lang w:val="pt-BR"/>
-        </w:rPr>
-        <w:t>Script De Teste:</w:t>
-      </w:r>
-      <w:r>
-        <w:rPr>
-          <w:rFonts w:ascii="Segoe UI" w:hAnsi="Segoe UI" w:cs="Segoe UI"/>
-          <w:color w:val="333333"/>
-          <w:lang w:val="pt-BR"/>
-        </w:rPr>
-        <w:t xml:space="preserve"> </w:t>
-      </w:r>
-      <w:proofErr w:type="spellStart"/>
-      <w:r>
-        <w:rPr>
-          <w:rFonts w:ascii="Segoe UI" w:hAnsi="Segoe UI" w:cs="Segoe UI"/>
-          <w:color w:val="333333"/>
-          <w:lang w:val="pt-BR"/>
-        </w:rPr>
-        <w:t>testaPeca.script</w:t>
-      </w:r>
-      <w:proofErr w:type="spellEnd"/>
     </w:p>
     <w:p>
       <w:pPr>
@@ -792,13 +690,24 @@
           <w:lang w:val="pt-BR"/>
         </w:rPr>
       </w:pPr>
-      <w:r>
-        <w:rPr>
-          <w:rFonts w:ascii="Segoe UI" w:hAnsi="Segoe UI" w:cs="Segoe UI"/>
-          <w:color w:val="333333"/>
-          <w:lang w:val="pt-BR"/>
-        </w:rPr>
-        <w:t>Tabuleiro</w:t>
+    </w:p>
+    <w:p>
+      <w:pPr>
+        <w:pStyle w:val="NormalWeb"/>
+        <w:spacing w:before="0" w:beforeAutospacing="0" w:after="240" w:afterAutospacing="0"/>
+        <w:rPr>
+          <w:rFonts w:ascii="Segoe UI" w:hAnsi="Segoe UI" w:cs="Segoe UI"/>
+          <w:color w:val="333333"/>
+          <w:lang w:val="pt-BR"/>
+        </w:rPr>
+      </w:pPr>
+      <w:r>
+        <w:rPr>
+          <w:rFonts w:ascii="Segoe UI" w:hAnsi="Segoe UI" w:cs="Segoe UI"/>
+          <w:color w:val="333333"/>
+          <w:lang w:val="pt-BR"/>
+        </w:rPr>
+        <w:t>Peça</w:t>
       </w:r>
     </w:p>
     <w:p>
@@ -835,7 +744,7 @@
           <w:color w:val="333333"/>
           <w:lang w:val="pt-BR"/>
         </w:rPr>
-        <w:t>tabuleiro.c</w:t>
+        <w:t>peca.c</w:t>
       </w:r>
       <w:proofErr w:type="spellEnd"/>
       <w:r>
@@ -853,7 +762,7 @@
           <w:color w:val="333333"/>
           <w:lang w:val="pt-BR"/>
         </w:rPr>
-        <w:t>tabuleiro.h</w:t>
+        <w:t>peca.h</w:t>
       </w:r>
       <w:proofErr w:type="spellEnd"/>
       <w:r>
@@ -871,7 +780,7 @@
           <w:color w:val="333333"/>
           <w:lang w:val="pt-BR"/>
         </w:rPr>
-        <w:t>testeTabuleiro.c</w:t>
+        <w:t>testePeca.c</w:t>
       </w:r>
       <w:proofErr w:type="spellEnd"/>
     </w:p>
@@ -909,9 +818,253 @@
           <w:color w:val="333333"/>
           <w:lang w:val="pt-BR"/>
         </w:rPr>
+        <w:t>testaPeca.script</w:t>
+      </w:r>
+      <w:proofErr w:type="spellEnd"/>
+    </w:p>
+    <w:p>
+      <w:pPr>
+        <w:pStyle w:val="NormalWeb"/>
+        <w:spacing w:before="0" w:beforeAutospacing="0" w:after="240" w:afterAutospacing="0"/>
+        <w:ind w:firstLine="720"/>
+        <w:rPr>
+          <w:rFonts w:ascii="Segoe UI" w:hAnsi="Segoe UI" w:cs="Segoe UI"/>
+          <w:color w:val="333333"/>
+          <w:lang w:val="pt-BR"/>
+        </w:rPr>
+      </w:pPr>
+      <w:proofErr w:type="spellStart"/>
+      <w:r>
+        <w:rPr>
+          <w:rFonts w:ascii="Segoe UI" w:hAnsi="Segoe UI" w:cs="Segoe UI"/>
+          <w:color w:val="333333"/>
+          <w:lang w:val="pt-BR"/>
+        </w:rPr>
+        <w:t>Executaveis</w:t>
+      </w:r>
+      <w:proofErr w:type="spellEnd"/>
+      <w:r>
+        <w:rPr>
+          <w:rFonts w:ascii="Segoe UI" w:hAnsi="Segoe UI" w:cs="Segoe UI"/>
+          <w:color w:val="333333"/>
+          <w:lang w:val="pt-BR"/>
+        </w:rPr>
+        <w:t>: TestePeca.exe</w:t>
+      </w:r>
+    </w:p>
+    <w:p>
+      <w:pPr>
+        <w:pStyle w:val="NormalWeb"/>
+        <w:spacing w:before="0" w:beforeAutospacing="0" w:after="240" w:afterAutospacing="0"/>
+        <w:ind w:firstLine="720"/>
+        <w:rPr>
+          <w:rFonts w:ascii="Segoe UI" w:hAnsi="Segoe UI" w:cs="Segoe UI"/>
+          <w:color w:val="333333"/>
+          <w:lang w:val="pt-BR"/>
+        </w:rPr>
+      </w:pPr>
+      <w:r>
+        <w:rPr>
+          <w:rFonts w:ascii="Segoe UI" w:hAnsi="Segoe UI" w:cs="Segoe UI"/>
+          <w:color w:val="333333"/>
+          <w:lang w:val="pt-BR"/>
+        </w:rPr>
+        <w:t>Batches: Final.bat</w:t>
+      </w:r>
+    </w:p>
+    <w:p>
+      <w:pPr>
+        <w:pStyle w:val="NormalWeb"/>
+        <w:spacing w:before="0" w:beforeAutospacing="0" w:after="240" w:afterAutospacing="0"/>
+        <w:rPr>
+          <w:rFonts w:ascii="Segoe UI" w:hAnsi="Segoe UI" w:cs="Segoe UI"/>
+          <w:color w:val="333333"/>
+          <w:lang w:val="pt-BR"/>
+        </w:rPr>
+      </w:pPr>
+    </w:p>
+    <w:p>
+      <w:pPr>
+        <w:pStyle w:val="NormalWeb"/>
+        <w:spacing w:before="0" w:beforeAutospacing="0" w:after="240" w:afterAutospacing="0"/>
+        <w:rPr>
+          <w:rFonts w:ascii="Segoe UI" w:hAnsi="Segoe UI" w:cs="Segoe UI"/>
+          <w:color w:val="333333"/>
+          <w:lang w:val="pt-BR"/>
+        </w:rPr>
+      </w:pPr>
+      <w:r>
+        <w:rPr>
+          <w:rFonts w:ascii="Segoe UI" w:hAnsi="Segoe UI" w:cs="Segoe UI"/>
+          <w:color w:val="333333"/>
+          <w:lang w:val="pt-BR"/>
+        </w:rPr>
+        <w:t>Tabuleiro</w:t>
+      </w:r>
+    </w:p>
+    <w:p>
+      <w:pPr>
+        <w:pStyle w:val="NormalWeb"/>
+        <w:spacing w:before="0" w:beforeAutospacing="0" w:after="240" w:afterAutospacing="0"/>
+        <w:ind w:firstLine="720"/>
+        <w:rPr>
+          <w:rFonts w:ascii="Segoe UI" w:hAnsi="Segoe UI" w:cs="Segoe UI"/>
+          <w:color w:val="333333"/>
+          <w:lang w:val="pt-BR"/>
+        </w:rPr>
+      </w:pPr>
+      <w:r>
+        <w:rPr>
+          <w:rFonts w:ascii="Segoe UI" w:hAnsi="Segoe UI" w:cs="Segoe UI"/>
+          <w:color w:val="333333"/>
+          <w:lang w:val="pt-BR"/>
+        </w:rPr>
+        <w:t>Código Fonte:</w:t>
+      </w:r>
+      <w:r>
+        <w:rPr>
+          <w:rFonts w:ascii="Segoe UI" w:hAnsi="Segoe UI" w:cs="Segoe UI"/>
+          <w:color w:val="333333"/>
+          <w:lang w:val="pt-BR"/>
+        </w:rPr>
+        <w:t xml:space="preserve"> </w:t>
+      </w:r>
+      <w:proofErr w:type="spellStart"/>
+      <w:r>
+        <w:rPr>
+          <w:rFonts w:ascii="Segoe UI" w:hAnsi="Segoe UI" w:cs="Segoe UI"/>
+          <w:color w:val="333333"/>
+          <w:lang w:val="pt-BR"/>
+        </w:rPr>
+        <w:t>tabuleiro.c</w:t>
+      </w:r>
+      <w:proofErr w:type="spellEnd"/>
+      <w:r>
+        <w:rPr>
+          <w:rFonts w:ascii="Segoe UI" w:hAnsi="Segoe UI" w:cs="Segoe UI"/>
+          <w:color w:val="333333"/>
+          <w:lang w:val="pt-BR"/>
+        </w:rPr>
+        <w:t xml:space="preserve">, </w:t>
+      </w:r>
+      <w:proofErr w:type="spellStart"/>
+      <w:r>
+        <w:rPr>
+          <w:rFonts w:ascii="Segoe UI" w:hAnsi="Segoe UI" w:cs="Segoe UI"/>
+          <w:color w:val="333333"/>
+          <w:lang w:val="pt-BR"/>
+        </w:rPr>
+        <w:t>tabuleiro.h</w:t>
+      </w:r>
+      <w:proofErr w:type="spellEnd"/>
+      <w:r>
+        <w:rPr>
+          <w:rFonts w:ascii="Segoe UI" w:hAnsi="Segoe UI" w:cs="Segoe UI"/>
+          <w:color w:val="333333"/>
+          <w:lang w:val="pt-BR"/>
+        </w:rPr>
+        <w:t xml:space="preserve"> e </w:t>
+      </w:r>
+      <w:proofErr w:type="spellStart"/>
+      <w:r>
+        <w:rPr>
+          <w:rFonts w:ascii="Segoe UI" w:hAnsi="Segoe UI" w:cs="Segoe UI"/>
+          <w:color w:val="333333"/>
+          <w:lang w:val="pt-BR"/>
+        </w:rPr>
+        <w:t>testeTabuleiro.c</w:t>
+      </w:r>
+      <w:proofErr w:type="spellEnd"/>
+    </w:p>
+    <w:p>
+      <w:pPr>
+        <w:pStyle w:val="NormalWeb"/>
+        <w:spacing w:before="0" w:beforeAutospacing="0" w:after="240" w:afterAutospacing="0"/>
+        <w:ind w:firstLine="720"/>
+        <w:rPr>
+          <w:rFonts w:ascii="Segoe UI" w:hAnsi="Segoe UI" w:cs="Segoe UI"/>
+          <w:color w:val="333333"/>
+          <w:lang w:val="pt-BR"/>
+        </w:rPr>
+      </w:pPr>
+      <w:r>
+        <w:rPr>
+          <w:rFonts w:ascii="Segoe UI" w:hAnsi="Segoe UI" w:cs="Segoe UI"/>
+          <w:color w:val="333333"/>
+          <w:lang w:val="pt-BR"/>
+        </w:rPr>
+        <w:t>Script De Teste:</w:t>
+      </w:r>
+      <w:r>
+        <w:rPr>
+          <w:rFonts w:ascii="Segoe UI" w:hAnsi="Segoe UI" w:cs="Segoe UI"/>
+          <w:color w:val="333333"/>
+          <w:lang w:val="pt-BR"/>
+        </w:rPr>
+        <w:t xml:space="preserve"> </w:t>
+      </w:r>
+      <w:proofErr w:type="spellStart"/>
+      <w:r>
+        <w:rPr>
+          <w:rFonts w:ascii="Segoe UI" w:hAnsi="Segoe UI" w:cs="Segoe UI"/>
+          <w:color w:val="333333"/>
+          <w:lang w:val="pt-BR"/>
+        </w:rPr>
         <w:t>testeTabuleiro.script</w:t>
       </w:r>
       <w:proofErr w:type="spellEnd"/>
+    </w:p>
+    <w:p>
+      <w:pPr>
+        <w:pStyle w:val="NormalWeb"/>
+        <w:spacing w:before="0" w:beforeAutospacing="0" w:after="240" w:afterAutospacing="0"/>
+        <w:ind w:firstLine="720"/>
+        <w:rPr>
+          <w:rFonts w:ascii="Segoe UI" w:hAnsi="Segoe UI" w:cs="Segoe UI"/>
+          <w:color w:val="333333"/>
+          <w:lang w:val="pt-BR"/>
+        </w:rPr>
+      </w:pPr>
+      <w:r>
+        <w:rPr>
+          <w:rFonts w:ascii="Segoe UI" w:hAnsi="Segoe UI" w:cs="Segoe UI"/>
+          <w:color w:val="333333"/>
+          <w:lang w:val="pt-BR"/>
+        </w:rPr>
+        <w:t>Executáveis: TesteTabuleiro.exe</w:t>
+      </w:r>
+    </w:p>
+    <w:p>
+      <w:pPr>
+        <w:pStyle w:val="NormalWeb"/>
+        <w:spacing w:before="0" w:beforeAutospacing="0" w:after="240" w:afterAutospacing="0"/>
+        <w:ind w:firstLine="720"/>
+        <w:rPr>
+          <w:rFonts w:ascii="Segoe UI" w:hAnsi="Segoe UI" w:cs="Segoe UI"/>
+          <w:color w:val="333333"/>
+          <w:lang w:val="pt-BR"/>
+        </w:rPr>
+      </w:pPr>
+      <w:r>
+        <w:rPr>
+          <w:rFonts w:ascii="Segoe UI" w:hAnsi="Segoe UI" w:cs="Segoe UI"/>
+          <w:color w:val="333333"/>
+          <w:lang w:val="pt-BR"/>
+        </w:rPr>
+        <w:t>Batches: Final.bat</w:t>
+      </w:r>
+    </w:p>
+    <w:p>
+      <w:pPr>
+        <w:pStyle w:val="NormalWeb"/>
+        <w:spacing w:before="0" w:beforeAutospacing="0" w:after="240" w:afterAutospacing="0"/>
+        <w:ind w:firstLine="720"/>
+        <w:rPr>
+          <w:rFonts w:ascii="Segoe UI" w:hAnsi="Segoe UI" w:cs="Segoe UI"/>
+          <w:color w:val="333333"/>
+          <w:lang w:val="pt-BR"/>
+        </w:rPr>
+      </w:pPr>
     </w:p>
     <w:p>
       <w:pPr>
@@ -1138,6 +1291,7 @@
           <w:szCs w:val="24"/>
           <w:lang w:val="pt-BR"/>
         </w:rPr>
+        <w:lastRenderedPageBreak/>
         <w:t>Testando os arquivos do código fonte:</w:t>
       </w:r>
     </w:p>
